--- a/DNN公式推导.docx
+++ b/DNN公式推导.docx
@@ -1,6 +1,6 @@
 
 <file path=word/document.xml><?xml version="1.0" encoding="utf-8"?>
-<w:document xmlns:wpc="http://schemas.microsoft.com/office/word/2010/wordprocessingCanvas" xmlns:cx="http://schemas.microsoft.com/office/drawing/2014/chartex" xmlns:cx1="http://schemas.microsoft.com/office/drawing/2015/9/8/chartex" xmlns:cx2="http://schemas.microsoft.com/office/drawing/2015/10/21/chartex" xmlns:cx3="http://schemas.microsoft.com/office/drawing/2016/5/9/chartex" xmlns:cx4="http://schemas.microsoft.com/office/drawing/2016/5/10/chartex" xmlns:cx5="http://schemas.microsoft.com/office/drawing/2016/5/11/chartex" xmlns:cx6="http://schemas.microsoft.com/office/drawing/2016/5/12/chartex" xmlns:cx7="http://schemas.microsoft.com/office/drawing/2016/5/13/chartex" xmlns:cx8="http://schemas.microsoft.com/office/drawing/2016/5/14/chartex" xmlns:mc="http://schemas.openxmlformats.org/markup-compatibility/2006" xmlns:aink="http://schemas.microsoft.com/office/drawing/2016/ink" xmlns:am3d="http://schemas.microsoft.com/office/drawing/2017/model3d" xmlns:o="urn:schemas-microsoft-com:office:office" xmlns:r="http://schemas.openxmlformats.org/officeDocument/2006/relationships" xmlns:m="http://schemas.openxmlformats.org/officeDocument/2006/math" xmlns:v="urn:schemas-microsoft-com:vml" xmlns:wp14="http://schemas.microsoft.com/office/word/2010/wordprocessingDrawing" xmlns:wp="http://schemas.openxmlformats.org/drawingml/2006/wordprocessingDrawing" xmlns:w10="urn:schemas-microsoft-com:office:word" xmlns:w="http://schemas.openxmlformats.org/wordprocessingml/2006/main" xmlns:w14="http://schemas.microsoft.com/office/word/2010/wordml" xmlns:w15="http://schemas.microsoft.com/office/word/2012/wordml" xmlns:w16cid="http://schemas.microsoft.com/office/word/2016/wordml/cid" xmlns:w16se="http://schemas.microsoft.com/office/word/2015/wordml/symex" xmlns:wpg="http://schemas.microsoft.com/office/word/2010/wordprocessingGroup" xmlns:wpi="http://schemas.microsoft.com/office/word/2010/wordprocessingInk" xmlns:wne="http://schemas.microsoft.com/office/word/2006/wordml" xmlns:wps="http://schemas.microsoft.com/office/word/2010/wordprocessingShape" mc:Ignorable="w14 w15 w16se w16cid wp14">
+<w:document xmlns:wpc="http://schemas.microsoft.com/office/word/2010/wordprocessingCanvas" xmlns:cx="http://schemas.microsoft.com/office/drawing/2014/chartex" xmlns:cx1="http://schemas.microsoft.com/office/drawing/2015/9/8/chartex" xmlns:cx2="http://schemas.microsoft.com/office/drawing/2015/10/21/chartex" xmlns:cx3="http://schemas.microsoft.com/office/drawing/2016/5/9/chartex" xmlns:cx4="http://schemas.microsoft.com/office/drawing/2016/5/10/chartex" xmlns:cx5="http://schemas.microsoft.com/office/drawing/2016/5/11/chartex" xmlns:cx6="http://schemas.microsoft.com/office/drawing/2016/5/12/chartex" xmlns:cx7="http://schemas.microsoft.com/office/drawing/2016/5/13/chartex" xmlns:cx8="http://schemas.microsoft.com/office/drawing/2016/5/14/chartex" xmlns:mc="http://schemas.openxmlformats.org/markup-compatibility/2006" xmlns:aink="http://schemas.microsoft.com/office/drawing/2016/ink" xmlns:am3d="http://schemas.microsoft.com/office/drawing/2017/model3d" xmlns:o="urn:schemas-microsoft-com:office:office" xmlns:oel="http://schemas.microsoft.com/office/2019/extlst" xmlns:r="http://schemas.openxmlformats.org/officeDocument/2006/relationships" xmlns:m="http://schemas.openxmlformats.org/officeDocument/2006/math" xmlns:v="urn:schemas-microsoft-com:vml" xmlns:wp14="http://schemas.microsoft.com/office/word/2010/wordprocessingDrawing" xmlns:wp="http://schemas.openxmlformats.org/drawingml/2006/wordprocessingDrawing" xmlns:w10="urn:schemas-microsoft-com:office:word" xmlns:w="http://schemas.openxmlformats.org/wordprocessingml/2006/main" xmlns:w14="http://schemas.microsoft.com/office/word/2010/wordml" xmlns:w15="http://schemas.microsoft.com/office/word/2012/wordml" xmlns:w16cex="http://schemas.microsoft.com/office/word/2018/wordml/cex" xmlns:w16cid="http://schemas.microsoft.com/office/word/2016/wordml/cid" xmlns:w16="http://schemas.microsoft.com/office/word/2018/wordml" xmlns:w16sdtdh="http://schemas.microsoft.com/office/word/2020/wordml/sdtdatahash" xmlns:w16se="http://schemas.microsoft.com/office/word/2015/wordml/symex" xmlns:wpg="http://schemas.microsoft.com/office/word/2010/wordprocessingGroup" xmlns:wpi="http://schemas.microsoft.com/office/word/2010/wordprocessingInk" xmlns:wne="http://schemas.microsoft.com/office/word/2006/wordml" xmlns:wps="http://schemas.microsoft.com/office/word/2010/wordprocessingShape" mc:Ignorable="w14 w15 w16se w16cid w16 w16cex w16sdtdh wp14">
   <w:body>
     <w:p>
       <w:pPr>
@@ -6851,6 +6851,10 @@
       </w:r>
     </w:p>
     <w:p>
+      <w:pPr>
+        <w:spacing w:line="300" w:lineRule="auto"/>
+        <w:ind w:firstLine="420"/>
+      </w:pPr>
       <w:r>
         <w:rPr>
           <w:rFonts w:hint="eastAsia"/>
@@ -6959,8 +6963,6 @@
         </w:rPr>
         <w:t>层神经元的编号，</w:t>
       </w:r>
-    </w:p>
-    <w:p>
       <w:r>
         <w:rPr>
           <w:rFonts w:hint="eastAsia"/>
@@ -10989,9 +10991,6 @@
       <w:pPr>
         <w:pStyle w:val="2"/>
         <w:jc w:val="both"/>
-        <w:rPr>
-          <w:rFonts w:hint="eastAsia"/>
-        </w:rPr>
       </w:pPr>
       <w:r>
         <w:rPr>
@@ -11002,6 +11001,7 @@
     </w:p>
     <w:p>
       <w:pPr>
+        <w:spacing w:line="300" w:lineRule="auto"/>
         <w:ind w:firstLine="420"/>
       </w:pPr>
       <w:r>
@@ -11221,8 +11221,6 @@
         </w:rPr>
         <w:t>的权重更新可以直接写为：</w:t>
       </w:r>
-      <w:bookmarkStart w:id="0" w:name="_GoBack"/>
-      <w:bookmarkEnd w:id="0"/>
     </w:p>
     <w:p>
       <w:pPr>
@@ -12579,11 +12577,6 @@
       </w:pPr>
     </w:p>
     <w:p>
-      <w:pPr>
-        <w:rPr>
-          <w:rFonts w:hint="eastAsia"/>
-        </w:rPr>
-      </w:pPr>
       <w:r>
         <w:rPr>
           <w:rFonts w:hint="eastAsia"/>
@@ -12730,7 +12723,7 @@
 </file>
 
 <file path=word/endnotes.xml><?xml version="1.0" encoding="utf-8"?>
-<w:endnotes xmlns:wpc="http://schemas.microsoft.com/office/word/2010/wordprocessingCanvas" xmlns:cx="http://schemas.microsoft.com/office/drawing/2014/chartex" xmlns:cx1="http://schemas.microsoft.com/office/drawing/2015/9/8/chartex" xmlns:cx2="http://schemas.microsoft.com/office/drawing/2015/10/21/chartex" xmlns:cx3="http://schemas.microsoft.com/office/drawing/2016/5/9/chartex" xmlns:cx4="http://schemas.microsoft.com/office/drawing/2016/5/10/chartex" xmlns:cx5="http://schemas.microsoft.com/office/drawing/2016/5/11/chartex" xmlns:cx6="http://schemas.microsoft.com/office/drawing/2016/5/12/chartex" xmlns:cx7="http://schemas.microsoft.com/office/drawing/2016/5/13/chartex" xmlns:cx8="http://schemas.microsoft.com/office/drawing/2016/5/14/chartex" xmlns:mc="http://schemas.openxmlformats.org/markup-compatibility/2006" xmlns:aink="http://schemas.microsoft.com/office/drawing/2016/ink" xmlns:am3d="http://schemas.microsoft.com/office/drawing/2017/model3d" xmlns:o="urn:schemas-microsoft-com:office:office" xmlns:r="http://schemas.openxmlformats.org/officeDocument/2006/relationships" xmlns:m="http://schemas.openxmlformats.org/officeDocument/2006/math" xmlns:v="urn:schemas-microsoft-com:vml" xmlns:wp14="http://schemas.microsoft.com/office/word/2010/wordprocessingDrawing" xmlns:wp="http://schemas.openxmlformats.org/drawingml/2006/wordprocessingDrawing" xmlns:w10="urn:schemas-microsoft-com:office:word" xmlns:w="http://schemas.openxmlformats.org/wordprocessingml/2006/main" xmlns:w14="http://schemas.microsoft.com/office/word/2010/wordml" xmlns:w15="http://schemas.microsoft.com/office/word/2012/wordml" xmlns:w16cid="http://schemas.microsoft.com/office/word/2016/wordml/cid" xmlns:w16se="http://schemas.microsoft.com/office/word/2015/wordml/symex" xmlns:wpg="http://schemas.microsoft.com/office/word/2010/wordprocessingGroup" xmlns:wpi="http://schemas.microsoft.com/office/word/2010/wordprocessingInk" xmlns:wne="http://schemas.microsoft.com/office/word/2006/wordml" xmlns:wps="http://schemas.microsoft.com/office/word/2010/wordprocessingShape" mc:Ignorable="w14 w15 w16se w16cid wp14">
+<w:endnotes xmlns:wpc="http://schemas.microsoft.com/office/word/2010/wordprocessingCanvas" xmlns:cx="http://schemas.microsoft.com/office/drawing/2014/chartex" xmlns:cx1="http://schemas.microsoft.com/office/drawing/2015/9/8/chartex" xmlns:cx2="http://schemas.microsoft.com/office/drawing/2015/10/21/chartex" xmlns:cx3="http://schemas.microsoft.com/office/drawing/2016/5/9/chartex" xmlns:cx4="http://schemas.microsoft.com/office/drawing/2016/5/10/chartex" xmlns:cx5="http://schemas.microsoft.com/office/drawing/2016/5/11/chartex" xmlns:cx6="http://schemas.microsoft.com/office/drawing/2016/5/12/chartex" xmlns:cx7="http://schemas.microsoft.com/office/drawing/2016/5/13/chartex" xmlns:cx8="http://schemas.microsoft.com/office/drawing/2016/5/14/chartex" xmlns:mc="http://schemas.openxmlformats.org/markup-compatibility/2006" xmlns:aink="http://schemas.microsoft.com/office/drawing/2016/ink" xmlns:am3d="http://schemas.microsoft.com/office/drawing/2017/model3d" xmlns:o="urn:schemas-microsoft-com:office:office" xmlns:oel="http://schemas.microsoft.com/office/2019/extlst" xmlns:r="http://schemas.openxmlformats.org/officeDocument/2006/relationships" xmlns:m="http://schemas.openxmlformats.org/officeDocument/2006/math" xmlns:v="urn:schemas-microsoft-com:vml" xmlns:wp14="http://schemas.microsoft.com/office/word/2010/wordprocessingDrawing" xmlns:wp="http://schemas.openxmlformats.org/drawingml/2006/wordprocessingDrawing" xmlns:w10="urn:schemas-microsoft-com:office:word" xmlns:w="http://schemas.openxmlformats.org/wordprocessingml/2006/main" xmlns:w14="http://schemas.microsoft.com/office/word/2010/wordml" xmlns:w15="http://schemas.microsoft.com/office/word/2012/wordml" xmlns:w16cex="http://schemas.microsoft.com/office/word/2018/wordml/cex" xmlns:w16cid="http://schemas.microsoft.com/office/word/2016/wordml/cid" xmlns:w16="http://schemas.microsoft.com/office/word/2018/wordml" xmlns:w16sdtdh="http://schemas.microsoft.com/office/word/2020/wordml/sdtdatahash" xmlns:w16se="http://schemas.microsoft.com/office/word/2015/wordml/symex" xmlns:wpg="http://schemas.microsoft.com/office/word/2010/wordprocessingGroup" xmlns:wpi="http://schemas.microsoft.com/office/word/2010/wordprocessingInk" xmlns:wne="http://schemas.microsoft.com/office/word/2006/wordml" xmlns:wps="http://schemas.microsoft.com/office/word/2010/wordprocessingShape" mc:Ignorable="w14 w15 w16se w16cid w16 w16cex w16sdtdh wp14">
   <w:endnote w:type="separator" w:id="-1">
     <w:p>
       <w:r>
@@ -12749,7 +12742,7 @@
 </file>
 
 <file path=word/footnotes.xml><?xml version="1.0" encoding="utf-8"?>
-<w:footnotes xmlns:wpc="http://schemas.microsoft.com/office/word/2010/wordprocessingCanvas" xmlns:cx="http://schemas.microsoft.com/office/drawing/2014/chartex" xmlns:cx1="http://schemas.microsoft.com/office/drawing/2015/9/8/chartex" xmlns:cx2="http://schemas.microsoft.com/office/drawing/2015/10/21/chartex" xmlns:cx3="http://schemas.microsoft.com/office/drawing/2016/5/9/chartex" xmlns:cx4="http://schemas.microsoft.com/office/drawing/2016/5/10/chartex" xmlns:cx5="http://schemas.microsoft.com/office/drawing/2016/5/11/chartex" xmlns:cx6="http://schemas.microsoft.com/office/drawing/2016/5/12/chartex" xmlns:cx7="http://schemas.microsoft.com/office/drawing/2016/5/13/chartex" xmlns:cx8="http://schemas.microsoft.com/office/drawing/2016/5/14/chartex" xmlns:mc="http://schemas.openxmlformats.org/markup-compatibility/2006" xmlns:aink="http://schemas.microsoft.com/office/drawing/2016/ink" xmlns:am3d="http://schemas.microsoft.com/office/drawing/2017/model3d" xmlns:o="urn:schemas-microsoft-com:office:office" xmlns:r="http://schemas.openxmlformats.org/officeDocument/2006/relationships" xmlns:m="http://schemas.openxmlformats.org/officeDocument/2006/math" xmlns:v="urn:schemas-microsoft-com:vml" xmlns:wp14="http://schemas.microsoft.com/office/word/2010/wordprocessingDrawing" xmlns:wp="http://schemas.openxmlformats.org/drawingml/2006/wordprocessingDrawing" xmlns:w10="urn:schemas-microsoft-com:office:word" xmlns:w="http://schemas.openxmlformats.org/wordprocessingml/2006/main" xmlns:w14="http://schemas.microsoft.com/office/word/2010/wordml" xmlns:w15="http://schemas.microsoft.com/office/word/2012/wordml" xmlns:w16cid="http://schemas.microsoft.com/office/word/2016/wordml/cid" xmlns:w16se="http://schemas.microsoft.com/office/word/2015/wordml/symex" xmlns:wpg="http://schemas.microsoft.com/office/word/2010/wordprocessingGroup" xmlns:wpi="http://schemas.microsoft.com/office/word/2010/wordprocessingInk" xmlns:wne="http://schemas.microsoft.com/office/word/2006/wordml" xmlns:wps="http://schemas.microsoft.com/office/word/2010/wordprocessingShape" mc:Ignorable="w14 w15 w16se w16cid wp14">
+<w:footnotes xmlns:wpc="http://schemas.microsoft.com/office/word/2010/wordprocessingCanvas" xmlns:cx="http://schemas.microsoft.com/office/drawing/2014/chartex" xmlns:cx1="http://schemas.microsoft.com/office/drawing/2015/9/8/chartex" xmlns:cx2="http://schemas.microsoft.com/office/drawing/2015/10/21/chartex" xmlns:cx3="http://schemas.microsoft.com/office/drawing/2016/5/9/chartex" xmlns:cx4="http://schemas.microsoft.com/office/drawing/2016/5/10/chartex" xmlns:cx5="http://schemas.microsoft.com/office/drawing/2016/5/11/chartex" xmlns:cx6="http://schemas.microsoft.com/office/drawing/2016/5/12/chartex" xmlns:cx7="http://schemas.microsoft.com/office/drawing/2016/5/13/chartex" xmlns:cx8="http://schemas.microsoft.com/office/drawing/2016/5/14/chartex" xmlns:mc="http://schemas.openxmlformats.org/markup-compatibility/2006" xmlns:aink="http://schemas.microsoft.com/office/drawing/2016/ink" xmlns:am3d="http://schemas.microsoft.com/office/drawing/2017/model3d" xmlns:o="urn:schemas-microsoft-com:office:office" xmlns:oel="http://schemas.microsoft.com/office/2019/extlst" xmlns:r="http://schemas.openxmlformats.org/officeDocument/2006/relationships" xmlns:m="http://schemas.openxmlformats.org/officeDocument/2006/math" xmlns:v="urn:schemas-microsoft-com:vml" xmlns:wp14="http://schemas.microsoft.com/office/word/2010/wordprocessingDrawing" xmlns:wp="http://schemas.openxmlformats.org/drawingml/2006/wordprocessingDrawing" xmlns:w10="urn:schemas-microsoft-com:office:word" xmlns:w="http://schemas.openxmlformats.org/wordprocessingml/2006/main" xmlns:w14="http://schemas.microsoft.com/office/word/2010/wordml" xmlns:w15="http://schemas.microsoft.com/office/word/2012/wordml" xmlns:w16cex="http://schemas.microsoft.com/office/word/2018/wordml/cex" xmlns:w16cid="http://schemas.microsoft.com/office/word/2016/wordml/cid" xmlns:w16="http://schemas.microsoft.com/office/word/2018/wordml" xmlns:w16sdtdh="http://schemas.microsoft.com/office/word/2020/wordml/sdtdatahash" xmlns:w16se="http://schemas.microsoft.com/office/word/2015/wordml/symex" xmlns:wpg="http://schemas.microsoft.com/office/word/2010/wordprocessingGroup" xmlns:wpi="http://schemas.microsoft.com/office/word/2010/wordprocessingInk" xmlns:wne="http://schemas.microsoft.com/office/word/2006/wordml" xmlns:wps="http://schemas.microsoft.com/office/word/2010/wordprocessingShape" mc:Ignorable="w14 w15 w16se w16cid w16 w16cex w16sdtdh wp14">
   <w:footnote w:type="separator" w:id="-1">
     <w:p>
       <w:r>
@@ -12768,7 +12761,7 @@
 </file>
 
 <file path=word/styles.xml><?xml version="1.0" encoding="utf-8"?>
-<w:styles xmlns:mc="http://schemas.openxmlformats.org/markup-compatibility/2006" xmlns:r="http://schemas.openxmlformats.org/officeDocument/2006/relationships" xmlns:w="http://schemas.openxmlformats.org/wordprocessingml/2006/main" xmlns:w14="http://schemas.microsoft.com/office/word/2010/wordml" xmlns:w15="http://schemas.microsoft.com/office/word/2012/wordml" xmlns:w16cid="http://schemas.microsoft.com/office/word/2016/wordml/cid" xmlns:w16se="http://schemas.microsoft.com/office/word/2015/wordml/symex" mc:Ignorable="w14 w15 w16se w16cid">
+<w:styles xmlns:mc="http://schemas.openxmlformats.org/markup-compatibility/2006" xmlns:r="http://schemas.openxmlformats.org/officeDocument/2006/relationships" xmlns:w="http://schemas.openxmlformats.org/wordprocessingml/2006/main" xmlns:w14="http://schemas.microsoft.com/office/word/2010/wordml" xmlns:w15="http://schemas.microsoft.com/office/word/2012/wordml" xmlns:w16cex="http://schemas.microsoft.com/office/word/2018/wordml/cex" xmlns:w16cid="http://schemas.microsoft.com/office/word/2016/wordml/cid" xmlns:w16="http://schemas.microsoft.com/office/word/2018/wordml" xmlns:w16sdtdh="http://schemas.microsoft.com/office/word/2020/wordml/sdtdatahash" xmlns:w16se="http://schemas.microsoft.com/office/word/2015/wordml/symex" mc:Ignorable="w14 w15 w16se w16cid w16 w16cex w16sdtdh">
   <w:docDefaults>
     <w:rPrDefault>
       <w:rPr>

--- a/DNN公式推导.docx
+++ b/DNN公式推导.docx
@@ -6525,7 +6525,7 @@
                         <m:e>
                           <m:r>
                             <m:rPr>
-                              <m:sty m:val="p"/>
+                              <m:sty m:val="b"/>
                             </m:rPr>
                             <w:rPr>
                               <w:rFonts w:ascii="Cambria Math" w:hAnsi="Cambria Math"/>
@@ -6743,7 +6743,7 @@
                         <m:e>
                           <m:r>
                             <m:rPr>
-                              <m:sty m:val="p"/>
+                              <m:sty m:val="b"/>
                             </m:rPr>
                             <w:rPr>
                               <w:rFonts w:ascii="Cambria Math" w:hAnsi="Cambria Math"/>
@@ -8961,7 +8961,7 @@
                         <m:e>
                           <m:r>
                             <m:rPr>
-                              <m:sty m:val="p"/>
+                              <m:sty m:val="b"/>
                             </m:rPr>
                             <w:rPr>
                               <w:rFonts w:ascii="Cambria Math" w:hAnsi="Cambria Math"/>
@@ -9179,7 +9179,7 @@
                         <m:e>
                           <m:r>
                             <m:rPr>
-                              <m:sty m:val="p"/>
+                              <m:sty m:val="b"/>
                             </m:rPr>
                             <w:rPr>
                               <w:rFonts w:ascii="Cambria Math" w:hAnsi="Cambria Math"/>
@@ -10674,7 +10674,7 @@
                         <m:e>
                           <m:r>
                             <m:rPr>
-                              <m:sty m:val="p"/>
+                              <m:sty m:val="b"/>
                             </m:rPr>
                             <w:rPr>
                               <w:rFonts w:ascii="Cambria Math" w:hAnsi="Cambria Math"/>
@@ -12240,7 +12240,7 @@
                         <m:e>
                           <m:r>
                             <m:rPr>
-                              <m:sty m:val="p"/>
+                              <m:sty m:val="b"/>
                             </m:rPr>
                             <w:rPr>
                               <w:rFonts w:ascii="Cambria Math" w:hAnsi="Cambria Math"/>
